--- a/docs/SingleSignOn.docx
+++ b/docs/SingleSignOn.docx
@@ -793,7 +793,7 @@
         <w:rPr>
           <w:noProof/>
         </w:rPr>
-        <w:instrText xml:space="preserve"> PAGEREF _Toc309464489 \h </w:instrText>
+        <w:instrText xml:space="preserve"> PAGEREF _Toc310701343 \h </w:instrText>
       </w:r>
       <w:r>
         <w:rPr>
@@ -852,7 +852,7 @@
         <w:rPr>
           <w:noProof/>
         </w:rPr>
-        <w:instrText xml:space="preserve"> PAGEREF _Toc309464490 \h </w:instrText>
+        <w:instrText xml:space="preserve"> PAGEREF _Toc310701344 \h </w:instrText>
       </w:r>
       <w:r>
         <w:rPr>
@@ -911,7 +911,7 @@
         <w:rPr>
           <w:noProof/>
         </w:rPr>
-        <w:instrText xml:space="preserve"> PAGEREF _Toc309464491 \h </w:instrText>
+        <w:instrText xml:space="preserve"> PAGEREF _Toc310701345 \h </w:instrText>
       </w:r>
       <w:r>
         <w:rPr>
@@ -970,7 +970,7 @@
         <w:rPr>
           <w:noProof/>
         </w:rPr>
-        <w:instrText xml:space="preserve"> PAGEREF _Toc309464492 \h </w:instrText>
+        <w:instrText xml:space="preserve"> PAGEREF _Toc310701346 \h </w:instrText>
       </w:r>
       <w:r>
         <w:rPr>
@@ -1029,7 +1029,7 @@
         <w:rPr>
           <w:noProof/>
         </w:rPr>
-        <w:instrText xml:space="preserve"> PAGEREF _Toc309464493 \h </w:instrText>
+        <w:instrText xml:space="preserve"> PAGEREF _Toc310701347 \h </w:instrText>
       </w:r>
       <w:r>
         <w:rPr>
@@ -1088,7 +1088,7 @@
         <w:rPr>
           <w:noProof/>
         </w:rPr>
-        <w:instrText xml:space="preserve"> PAGEREF _Toc309464494 \h </w:instrText>
+        <w:instrText xml:space="preserve"> PAGEREF _Toc310701348 \h </w:instrText>
       </w:r>
       <w:r>
         <w:rPr>
@@ -1147,7 +1147,7 @@
         <w:rPr>
           <w:noProof/>
         </w:rPr>
-        <w:instrText xml:space="preserve"> PAGEREF _Toc309464495 \h </w:instrText>
+        <w:instrText xml:space="preserve"> PAGEREF _Toc310701349 \h </w:instrText>
       </w:r>
       <w:r>
         <w:rPr>
@@ -1164,7 +1164,7 @@
         <w:rPr>
           <w:noProof/>
         </w:rPr>
-        <w:t>4</w:t>
+        <w:t>5</w:t>
       </w:r>
       <w:r>
         <w:rPr>
@@ -1206,7 +1206,7 @@
         <w:rPr>
           <w:noProof/>
         </w:rPr>
-        <w:instrText xml:space="preserve"> PAGEREF _Toc309464496 \h </w:instrText>
+        <w:instrText xml:space="preserve"> PAGEREF _Toc310701350 \h </w:instrText>
       </w:r>
       <w:r>
         <w:rPr>
@@ -1223,7 +1223,7 @@
         <w:rPr>
           <w:noProof/>
         </w:rPr>
-        <w:t>4</w:t>
+        <w:t>5</w:t>
       </w:r>
       <w:r>
         <w:rPr>
@@ -1265,7 +1265,7 @@
         <w:rPr>
           <w:noProof/>
         </w:rPr>
-        <w:instrText xml:space="preserve"> PAGEREF _Toc309464497 \h </w:instrText>
+        <w:instrText xml:space="preserve"> PAGEREF _Toc310701351 \h </w:instrText>
       </w:r>
       <w:r>
         <w:rPr>
@@ -1282,7 +1282,7 @@
         <w:rPr>
           <w:noProof/>
         </w:rPr>
-        <w:t>4</w:t>
+        <w:t>5</w:t>
       </w:r>
       <w:r>
         <w:rPr>
@@ -1324,7 +1324,7 @@
         <w:rPr>
           <w:noProof/>
         </w:rPr>
-        <w:instrText xml:space="preserve"> PAGEREF _Toc309464498 \h </w:instrText>
+        <w:instrText xml:space="preserve"> PAGEREF _Toc310701352 \h </w:instrText>
       </w:r>
       <w:r>
         <w:rPr>
@@ -1383,7 +1383,7 @@
         <w:rPr>
           <w:noProof/>
         </w:rPr>
-        <w:instrText xml:space="preserve"> PAGEREF _Toc309464499 \h </w:instrText>
+        <w:instrText xml:space="preserve"> PAGEREF _Toc310701353 \h </w:instrText>
       </w:r>
       <w:r>
         <w:rPr>
@@ -1442,7 +1442,7 @@
         <w:rPr>
           <w:noProof/>
         </w:rPr>
-        <w:instrText xml:space="preserve"> PAGEREF _Toc309464500 \h </w:instrText>
+        <w:instrText xml:space="preserve"> PAGEREF _Toc310701354 \h </w:instrText>
       </w:r>
       <w:r>
         <w:rPr>
@@ -1483,7 +1483,7 @@
           <w:rFonts w:ascii="Helvetica" w:hAnsi="Helvetica"/>
           <w:noProof/>
         </w:rPr>
-        <w:t>5.1. RESTful API</w:t>
+        <w:t>5.1. UI</w:t>
       </w:r>
       <w:r>
         <w:rPr>
@@ -1501,7 +1501,7 @@
         <w:rPr>
           <w:noProof/>
         </w:rPr>
-        <w:instrText xml:space="preserve"> PAGEREF _Toc309464501 \h </w:instrText>
+        <w:instrText xml:space="preserve"> PAGEREF _Toc310701355 \h </w:instrText>
       </w:r>
       <w:r>
         <w:rPr>
@@ -1518,7 +1518,7 @@
         <w:rPr>
           <w:noProof/>
         </w:rPr>
-        <w:t>5</w:t>
+        <w:t>6</w:t>
       </w:r>
       <w:r>
         <w:rPr>
@@ -1542,7 +1542,7 @@
           <w:rFonts w:ascii="Helvetica" w:hAnsi="Helvetica"/>
           <w:noProof/>
         </w:rPr>
-        <w:t>5.2. Rate Limiting</w:t>
+        <w:t>5.2. Database</w:t>
       </w:r>
       <w:r>
         <w:rPr>
@@ -1560,7 +1560,7 @@
         <w:rPr>
           <w:noProof/>
         </w:rPr>
-        <w:instrText xml:space="preserve"> PAGEREF _Toc309464502 \h </w:instrText>
+        <w:instrText xml:space="preserve"> PAGEREF _Toc310701356 \h </w:instrText>
       </w:r>
       <w:r>
         <w:rPr>
@@ -1577,7 +1577,7 @@
         <w:rPr>
           <w:noProof/>
         </w:rPr>
-        <w:t>5</w:t>
+        <w:t>6</w:t>
       </w:r>
       <w:r>
         <w:rPr>
@@ -1601,7 +1601,7 @@
           <w:rFonts w:ascii="Helvetica" w:hAnsi="Helvetica"/>
           <w:noProof/>
         </w:rPr>
-        <w:t>5.3. Operations</w:t>
+        <w:t>5.3. Non-functional</w:t>
       </w:r>
       <w:r>
         <w:rPr>
@@ -1619,7 +1619,7 @@
         <w:rPr>
           <w:noProof/>
         </w:rPr>
-        <w:instrText xml:space="preserve"> PAGEREF _Toc309464503 \h </w:instrText>
+        <w:instrText xml:space="preserve"> PAGEREF _Toc310701357 \h </w:instrText>
       </w:r>
       <w:r>
         <w:rPr>
@@ -1636,7 +1636,7 @@
         <w:rPr>
           <w:noProof/>
         </w:rPr>
-        <w:t>6</w:t>
+        <w:t>7</w:t>
       </w:r>
       <w:r>
         <w:rPr>
@@ -1647,7 +1647,7 @@
     </w:p>
     <w:p>
       <w:pPr>
-        <w:pStyle w:val="TOC2"/>
+        <w:pStyle w:val="TOC3"/>
         <w:rPr>
           <w:rFonts w:asciiTheme="minorHAnsi" w:eastAsiaTheme="minorEastAsia" w:hAnsiTheme="minorHAnsi" w:cstheme="minorBidi"/>
           <w:noProof/>
@@ -1660,7 +1660,7 @@
           <w:rFonts w:ascii="Helvetica" w:hAnsi="Helvetica"/>
           <w:noProof/>
         </w:rPr>
-        <w:t>5.4. Domain Model</w:t>
+        <w:t>5.3.1. Security</w:t>
       </w:r>
       <w:r>
         <w:rPr>
@@ -1678,7 +1678,7 @@
         <w:rPr>
           <w:noProof/>
         </w:rPr>
-        <w:instrText xml:space="preserve"> PAGEREF _Toc309464504 \h </w:instrText>
+        <w:instrText xml:space="preserve"> PAGEREF _Toc310701358 \h </w:instrText>
       </w:r>
       <w:r>
         <w:rPr>
@@ -1695,7 +1695,7 @@
         <w:rPr>
           <w:noProof/>
         </w:rPr>
-        <w:t>6</w:t>
+        <w:t>7</w:t>
       </w:r>
       <w:r>
         <w:rPr>
@@ -1706,7 +1706,7 @@
     </w:p>
     <w:p>
       <w:pPr>
-        <w:pStyle w:val="TOC2"/>
+        <w:pStyle w:val="TOC3"/>
         <w:rPr>
           <w:rFonts w:asciiTheme="minorHAnsi" w:eastAsiaTheme="minorEastAsia" w:hAnsiTheme="minorHAnsi" w:cstheme="minorBidi"/>
           <w:noProof/>
@@ -1719,7 +1719,7 @@
           <w:rFonts w:ascii="Helvetica" w:hAnsi="Helvetica"/>
           <w:noProof/>
         </w:rPr>
-        <w:t>5.5. UI</w:t>
+        <w:t>5.3.2. QA/Testing</w:t>
       </w:r>
       <w:r>
         <w:rPr>
@@ -1737,7 +1737,7 @@
         <w:rPr>
           <w:noProof/>
         </w:rPr>
-        <w:instrText xml:space="preserve"> PAGEREF _Toc309464505 \h </w:instrText>
+        <w:instrText xml:space="preserve"> PAGEREF _Toc310701359 \h </w:instrText>
       </w:r>
       <w:r>
         <w:rPr>
@@ -1765,7 +1765,7 @@
     </w:p>
     <w:p>
       <w:pPr>
-        <w:pStyle w:val="TOC2"/>
+        <w:pStyle w:val="TOC1"/>
         <w:rPr>
           <w:rFonts w:asciiTheme="minorHAnsi" w:eastAsiaTheme="minorEastAsia" w:hAnsiTheme="minorHAnsi" w:cstheme="minorBidi"/>
           <w:noProof/>
@@ -1778,7 +1778,7 @@
           <w:rFonts w:ascii="Helvetica" w:hAnsi="Helvetica"/>
           <w:noProof/>
         </w:rPr>
-        <w:t>5.6. Non-functional</w:t>
+        <w:t>Issues/Questions</w:t>
       </w:r>
       <w:r>
         <w:rPr>
@@ -1796,7 +1796,7 @@
         <w:rPr>
           <w:noProof/>
         </w:rPr>
-        <w:instrText xml:space="preserve"> PAGEREF _Toc309464506 \h </w:instrText>
+        <w:instrText xml:space="preserve"> PAGEREF _Toc310701360 \h </w:instrText>
       </w:r>
       <w:r>
         <w:rPr>
@@ -1813,7 +1813,7 @@
         <w:rPr>
           <w:noProof/>
         </w:rPr>
-        <w:t>10</w:t>
+        <w:t>7</w:t>
       </w:r>
       <w:r>
         <w:rPr>
@@ -1824,7 +1824,7 @@
     </w:p>
     <w:p>
       <w:pPr>
-        <w:pStyle w:val="TOC3"/>
+        <w:pStyle w:val="TOC1"/>
         <w:rPr>
           <w:rFonts w:asciiTheme="minorHAnsi" w:eastAsiaTheme="minorEastAsia" w:hAnsiTheme="minorHAnsi" w:cstheme="minorBidi"/>
           <w:noProof/>
@@ -1837,7 +1837,7 @@
           <w:rFonts w:ascii="Helvetica" w:hAnsi="Helvetica"/>
           <w:noProof/>
         </w:rPr>
-        <w:t>5.6.1. Security</w:t>
+        <w:t>6. Revision History</w:t>
       </w:r>
       <w:r>
         <w:rPr>
@@ -1855,7 +1855,7 @@
         <w:rPr>
           <w:noProof/>
         </w:rPr>
-        <w:instrText xml:space="preserve"> PAGEREF _Toc309464507 \h </w:instrText>
+        <w:instrText xml:space="preserve"> PAGEREF _Toc310701361 \h </w:instrText>
       </w:r>
       <w:r>
         <w:rPr>
@@ -1872,7 +1872,7 @@
         <w:rPr>
           <w:noProof/>
         </w:rPr>
-        <w:t>10</w:t>
+        <w:t>7</w:t>
       </w:r>
       <w:r>
         <w:rPr>
@@ -1883,224 +1883,47 @@
     </w:p>
     <w:p>
       <w:pPr>
-        <w:pStyle w:val="TOC3"/>
-        <w:rPr>
-          <w:rFonts w:asciiTheme="minorHAnsi" w:eastAsiaTheme="minorEastAsia" w:hAnsiTheme="minorHAnsi" w:cstheme="minorBidi"/>
-          <w:noProof/>
-          <w:sz w:val="24"/>
-          <w:lang w:eastAsia="ja-JP"/>
-        </w:rPr>
-      </w:pPr>
-      <w:r>
+        <w:pStyle w:val="BodyText"/>
         <w:rPr>
           <w:rFonts w:ascii="Helvetica" w:hAnsi="Helvetica"/>
-          <w:noProof/>
-        </w:rPr>
-        <w:t>5.6.2. QA/Testing</w:t>
-      </w:r>
-      <w:r>
-        <w:rPr>
-          <w:noProof/>
-        </w:rPr>
-        <w:tab/>
-      </w:r>
-      <w:r>
-        <w:rPr>
-          <w:noProof/>
-        </w:rPr>
-        <w:fldChar w:fldCharType="begin"/>
-      </w:r>
-      <w:r>
-        <w:rPr>
-          <w:noProof/>
-        </w:rPr>
-        <w:instrText xml:space="preserve"> PAGEREF _Toc309464508 \h </w:instrText>
-      </w:r>
-      <w:r>
-        <w:rPr>
-          <w:noProof/>
-        </w:rPr>
-      </w:r>
-      <w:r>
-        <w:rPr>
-          <w:noProof/>
-        </w:rPr>
-        <w:fldChar w:fldCharType="separate"/>
-      </w:r>
-      <w:r>
-        <w:rPr>
-          <w:noProof/>
-        </w:rPr>
-        <w:t>10</w:t>
-      </w:r>
-      <w:r>
-        <w:rPr>
-          <w:noProof/>
+        </w:rPr>
+      </w:pPr>
+      <w:r>
+        <w:rPr>
+          <w:rFonts w:ascii="Helvetica" w:hAnsi="Helvetica"/>
         </w:rPr>
         <w:fldChar w:fldCharType="end"/>
       </w:r>
     </w:p>
     <w:p>
       <w:pPr>
-        <w:pStyle w:val="TOC1"/>
-        <w:rPr>
-          <w:rFonts w:asciiTheme="minorHAnsi" w:eastAsiaTheme="minorEastAsia" w:hAnsiTheme="minorHAnsi" w:cstheme="minorBidi"/>
-          <w:noProof/>
-          <w:sz w:val="24"/>
-          <w:lang w:eastAsia="ja-JP"/>
-        </w:rPr>
-      </w:pPr>
-      <w:r>
+        <w:pStyle w:val="Title0"/>
+        <w:jc w:val="center"/>
         <w:rPr>
           <w:rFonts w:ascii="Helvetica" w:hAnsi="Helvetica"/>
-          <w:noProof/>
-        </w:rPr>
-        <w:t>Issues/Questions</w:t>
-      </w:r>
-      <w:r>
-        <w:rPr>
-          <w:noProof/>
-        </w:rPr>
-        <w:tab/>
-      </w:r>
-      <w:r>
-        <w:rPr>
-          <w:noProof/>
-        </w:rPr>
-        <w:fldChar w:fldCharType="begin"/>
-      </w:r>
-      <w:r>
-        <w:rPr>
-          <w:noProof/>
-        </w:rPr>
-        <w:instrText xml:space="preserve"> PAGEREF _Toc309464509 \h </w:instrText>
-      </w:r>
-      <w:r>
-        <w:rPr>
-          <w:noProof/>
-        </w:rPr>
-      </w:r>
-      <w:r>
-        <w:rPr>
-          <w:noProof/>
-        </w:rPr>
-        <w:fldChar w:fldCharType="separate"/>
-      </w:r>
-      <w:r>
-        <w:rPr>
-          <w:noProof/>
-        </w:rPr>
-        <w:t>10</w:t>
-      </w:r>
-      <w:r>
-        <w:rPr>
-          <w:noProof/>
-        </w:rPr>
-        <w:fldChar w:fldCharType="end"/>
+        </w:rPr>
+      </w:pPr>
+      <w:r>
+        <w:rPr>
+          <w:rFonts w:ascii="Helvetica" w:hAnsi="Helvetica"/>
+        </w:rPr>
+        <w:br w:type="page"/>
+      </w:r>
+      <w:r>
+        <w:rPr>
+          <w:rFonts w:ascii="Helvetica" w:hAnsi="Helvetica"/>
+        </w:rPr>
+        <w:t>Single Sign On</w:t>
       </w:r>
     </w:p>
     <w:p>
       <w:pPr>
-        <w:pStyle w:val="TOC1"/>
-        <w:rPr>
-          <w:rFonts w:asciiTheme="minorHAnsi" w:eastAsiaTheme="minorEastAsia" w:hAnsiTheme="minorHAnsi" w:cstheme="minorBidi"/>
-          <w:noProof/>
-          <w:sz w:val="24"/>
-          <w:lang w:eastAsia="ja-JP"/>
-        </w:rPr>
-      </w:pPr>
-      <w:r>
+        <w:pStyle w:val="Heading1"/>
         <w:rPr>
           <w:rFonts w:ascii="Helvetica" w:hAnsi="Helvetica"/>
-          <w:noProof/>
-        </w:rPr>
-        <w:t>6. Revision History</w:t>
-      </w:r>
-      <w:r>
-        <w:rPr>
-          <w:noProof/>
-        </w:rPr>
-        <w:tab/>
-      </w:r>
-      <w:r>
-        <w:rPr>
-          <w:noProof/>
-        </w:rPr>
-        <w:fldChar w:fldCharType="begin"/>
-      </w:r>
-      <w:r>
-        <w:rPr>
-          <w:noProof/>
-        </w:rPr>
-        <w:instrText xml:space="preserve"> PAGEREF _Toc309464510 \h </w:instrText>
-      </w:r>
-      <w:r>
-        <w:rPr>
-          <w:noProof/>
-        </w:rPr>
-      </w:r>
-      <w:r>
-        <w:rPr>
-          <w:noProof/>
-        </w:rPr>
-        <w:fldChar w:fldCharType="separate"/>
-      </w:r>
-      <w:r>
-        <w:rPr>
-          <w:noProof/>
-        </w:rPr>
-        <w:t>10</w:t>
-      </w:r>
-      <w:r>
-        <w:rPr>
-          <w:noProof/>
-        </w:rPr>
-        <w:fldChar w:fldCharType="end"/>
-      </w:r>
-    </w:p>
-    <w:p>
-      <w:pPr>
-        <w:pStyle w:val="BodyText"/>
-        <w:rPr>
-          <w:rFonts w:ascii="Helvetica" w:hAnsi="Helvetica"/>
-        </w:rPr>
-      </w:pPr>
-      <w:r>
-        <w:rPr>
-          <w:rFonts w:ascii="Helvetica" w:hAnsi="Helvetica"/>
-        </w:rPr>
-        <w:fldChar w:fldCharType="end"/>
-      </w:r>
-    </w:p>
-    <w:p>
-      <w:pPr>
-        <w:pStyle w:val="Title0"/>
-        <w:jc w:val="center"/>
-        <w:rPr>
-          <w:rFonts w:ascii="Helvetica" w:hAnsi="Helvetica"/>
-        </w:rPr>
-      </w:pPr>
-      <w:r>
-        <w:rPr>
-          <w:rFonts w:ascii="Helvetica" w:hAnsi="Helvetica"/>
-        </w:rPr>
-        <w:br w:type="page"/>
-      </w:r>
-      <w:r>
-        <w:rPr>
-          <w:rFonts w:ascii="Helvetica" w:hAnsi="Helvetica"/>
-        </w:rPr>
-        <w:t>Single Sign On</w:t>
-      </w:r>
-    </w:p>
-    <w:p>
-      <w:pPr>
-        <w:pStyle w:val="Heading1"/>
-        <w:rPr>
-          <w:rFonts w:ascii="Helvetica" w:hAnsi="Helvetica"/>
-        </w:rPr>
-      </w:pPr>
-      <w:bookmarkStart w:id="0" w:name="_Toc309464489"/>
+        </w:rPr>
+      </w:pPr>
+      <w:bookmarkStart w:id="0" w:name="_Toc310701343"/>
       <w:r>
         <w:rPr>
           <w:rFonts w:ascii="Helvetica" w:hAnsi="Helvetica"/>
@@ -2142,7 +1965,7 @@
           <w:rFonts w:ascii="Helvetica" w:hAnsi="Helvetica"/>
         </w:rPr>
       </w:pPr>
-      <w:bookmarkStart w:id="3" w:name="_Toc309464490"/>
+      <w:bookmarkStart w:id="3" w:name="_Toc310701344"/>
       <w:r>
         <w:rPr>
           <w:rFonts w:ascii="Helvetica" w:hAnsi="Helvetica"/>
@@ -2671,15 +2494,15 @@
           <w:rFonts w:ascii="Helvetica" w:hAnsi="Helvetica"/>
         </w:rPr>
       </w:pPr>
-      <w:bookmarkStart w:id="4" w:name="_Toc309464491"/>
-      <w:bookmarkStart w:id="5" w:name="_Ref90869722"/>
+      <w:bookmarkStart w:id="4" w:name="_Ref90869722"/>
+      <w:bookmarkStart w:id="5" w:name="_Toc310701345"/>
       <w:r>
         <w:rPr>
           <w:rFonts w:ascii="Helvetica" w:hAnsi="Helvetica"/>
         </w:rPr>
         <w:t>Glossary</w:t>
       </w:r>
-      <w:bookmarkEnd w:id="4"/>
+      <w:bookmarkEnd w:id="5"/>
     </w:p>
     <w:tbl>
       <w:tblPr>
@@ -3049,8 +2872,8 @@
           <w:rFonts w:ascii="Helvetica" w:hAnsi="Helvetica"/>
         </w:rPr>
       </w:pPr>
-      <w:bookmarkStart w:id="6" w:name="_Toc309464492"/>
-      <w:bookmarkEnd w:id="5"/>
+      <w:bookmarkStart w:id="6" w:name="_Toc310701346"/>
+      <w:bookmarkEnd w:id="4"/>
       <w:r>
         <w:rPr>
           <w:rFonts w:ascii="Helvetica" w:hAnsi="Helvetica"/>
@@ -3072,7 +2895,7 @@
           <w:rFonts w:ascii="Helvetica" w:hAnsi="Helvetica"/>
         </w:rPr>
       </w:pPr>
-      <w:bookmarkStart w:id="7" w:name="_Toc309464493"/>
+      <w:bookmarkStart w:id="7" w:name="_Toc310701347"/>
       <w:r>
         <w:rPr>
           <w:rFonts w:ascii="Helvetica" w:hAnsi="Helvetica"/>
@@ -3100,7 +2923,7 @@
           <w:rFonts w:ascii="Helvetica" w:hAnsi="Helvetica"/>
         </w:rPr>
       </w:pPr>
-      <w:bookmarkStart w:id="8" w:name="_Toc309464494"/>
+      <w:bookmarkStart w:id="8" w:name="_Toc310701348"/>
       <w:r>
         <w:rPr>
           <w:rFonts w:ascii="Helvetica" w:hAnsi="Helvetica"/>
@@ -3206,7 +3029,7 @@
           <w:rFonts w:ascii="Helvetica" w:hAnsi="Helvetica"/>
         </w:rPr>
       </w:pPr>
-      <w:bookmarkStart w:id="9" w:name="_Toc309464495"/>
+      <w:bookmarkStart w:id="9" w:name="_Toc310701349"/>
       <w:r>
         <w:rPr>
           <w:rFonts w:ascii="Helvetica" w:hAnsi="Helvetica"/>
@@ -3222,7 +3045,7 @@
           <w:rFonts w:ascii="Helvetica" w:hAnsi="Helvetica"/>
         </w:rPr>
       </w:pPr>
-      <w:bookmarkStart w:id="10" w:name="_Toc309464496"/>
+      <w:bookmarkStart w:id="10" w:name="_Toc310701350"/>
       <w:r>
         <w:rPr>
           <w:rFonts w:ascii="Helvetica" w:hAnsi="Helvetica"/>
@@ -3238,7 +3061,7 @@
           <w:rFonts w:ascii="Helvetica" w:hAnsi="Helvetica"/>
         </w:rPr>
       </w:pPr>
-      <w:bookmarkStart w:id="11" w:name="_Toc309464497"/>
+      <w:bookmarkStart w:id="11" w:name="_Toc310701351"/>
       <w:r>
         <w:rPr>
           <w:rFonts w:ascii="Helvetica" w:hAnsi="Helvetica"/>
@@ -3262,7 +3085,7 @@
           <w:rFonts w:ascii="Helvetica" w:hAnsi="Helvetica"/>
         </w:rPr>
       </w:pPr>
-      <w:bookmarkStart w:id="13" w:name="_Toc309464498"/>
+      <w:bookmarkStart w:id="13" w:name="_Toc310701352"/>
       <w:r>
         <w:rPr>
           <w:rFonts w:ascii="Helvetica" w:hAnsi="Helvetica"/>
@@ -3322,7 +3145,13 @@
         <w:rPr>
           <w:rFonts w:ascii="Helvetica" w:hAnsi="Helvetica"/>
         </w:rPr>
-        <w:t>MICROMap</w:t>
+        <w:t>Micro</w:t>
+      </w:r>
+      <w:r>
+        <w:rPr>
+          <w:rFonts w:ascii="Helvetica" w:hAnsi="Helvetica"/>
+        </w:rPr>
+        <w:t>Map</w:t>
       </w:r>
     </w:p>
     <w:p>
@@ -3332,7 +3161,7 @@
           <w:rFonts w:ascii="Helvetica" w:hAnsi="Helvetica"/>
         </w:rPr>
       </w:pPr>
-      <w:bookmarkStart w:id="14" w:name="_Toc309464499"/>
+      <w:bookmarkStart w:id="14" w:name="_Toc310701353"/>
       <w:r>
         <w:rPr>
           <w:rFonts w:ascii="Helvetica" w:hAnsi="Helvetica"/>
@@ -3356,7 +3185,7 @@
           <w:rFonts w:ascii="Helvetica" w:hAnsi="Helvetica"/>
         </w:rPr>
       </w:pPr>
-      <w:bookmarkStart w:id="15" w:name="_Toc309464500"/>
+      <w:bookmarkStart w:id="15" w:name="_Toc310701354"/>
       <w:r>
         <w:rPr>
           <w:rFonts w:ascii="Helvetica" w:hAnsi="Helvetica"/>
@@ -5130,7 +4959,25 @@
               <w:rPr>
                 <w:rFonts w:ascii="Helvetica" w:hAnsi="Helvetica"/>
               </w:rPr>
-              <w:t>Aidr interactive download page should have ToS, privacy policy, data policy link</w:t>
+              <w:t>a</w:t>
+            </w:r>
+            <w:r>
+              <w:rPr>
+                <w:rFonts w:ascii="Helvetica" w:hAnsi="Helvetica"/>
+              </w:rPr>
+              <w:t>idr interactive download page should have ToS, privacy policy, data pol</w:t>
+            </w:r>
+            <w:r>
+              <w:rPr>
+                <w:rFonts w:ascii="Helvetica" w:hAnsi="Helvetica"/>
+              </w:rPr>
+              <w:t>i</w:t>
+            </w:r>
+            <w:r>
+              <w:rPr>
+                <w:rFonts w:ascii="Helvetica" w:hAnsi="Helvetica"/>
+              </w:rPr>
+              <w:t>cy link</w:t>
             </w:r>
           </w:p>
         </w:tc>
@@ -5280,6 +5127,13 @@
                 <w:bCs/>
               </w:rPr>
             </w:pPr>
+            <w:r>
+              <w:rPr>
+                <w:rFonts w:ascii="Helvetica" w:hAnsi="Helvetica"/>
+                <w:bCs/>
+              </w:rPr>
+              <w:t>.15</w:t>
+            </w:r>
           </w:p>
         </w:tc>
         <w:tc>
@@ -5293,6 +5147,68 @@
                 <w:rFonts w:ascii="Helvetica" w:hAnsi="Helvetica"/>
               </w:rPr>
             </w:pPr>
+            <w:r>
+              <w:rPr>
+                <w:rFonts w:ascii="Helvetica" w:hAnsi="Helvetica"/>
+              </w:rPr>
+              <w:t>Whenever user clicks download, user agreement should be displayed and user should be agreed</w:t>
+            </w:r>
+          </w:p>
+          <w:p>
+            <w:pPr>
+              <w:pStyle w:val="CellBase"/>
+              <w:numPr>
+                <w:ilvl w:val="0"/>
+                <w:numId w:val="38"/>
+              </w:numPr>
+              <w:rPr>
+                <w:rFonts w:ascii="Helvetica" w:hAnsi="Helvetica"/>
+              </w:rPr>
+            </w:pPr>
+            <w:r>
+              <w:rPr>
+                <w:rFonts w:ascii="Helvetica" w:hAnsi="Helvetica"/>
+              </w:rPr>
+              <w:t>aidr</w:t>
+            </w:r>
+          </w:p>
+          <w:p>
+            <w:pPr>
+              <w:pStyle w:val="CellBase"/>
+              <w:numPr>
+                <w:ilvl w:val="0"/>
+                <w:numId w:val="38"/>
+              </w:numPr>
+              <w:rPr>
+                <w:rFonts w:ascii="Helvetica" w:hAnsi="Helvetica"/>
+              </w:rPr>
+            </w:pPr>
+            <w:r>
+              <w:rPr>
+                <w:rFonts w:ascii="Helvetica" w:hAnsi="Helvetica"/>
+              </w:rPr>
+              <w:t>aidr-data</w:t>
+            </w:r>
+          </w:p>
+          <w:p>
+            <w:pPr>
+              <w:pStyle w:val="CellBase"/>
+              <w:numPr>
+                <w:ilvl w:val="0"/>
+                <w:numId w:val="38"/>
+              </w:numPr>
+              <w:rPr>
+                <w:rFonts w:ascii="Helvetica" w:hAnsi="Helvetica"/>
+              </w:rPr>
+            </w:pPr>
+            <w:r>
+              <w:rPr>
+                <w:rFonts w:ascii="Helvetica" w:hAnsi="Helvetica"/>
+              </w:rPr>
+              <w:t>micromap</w:t>
+            </w:r>
+            <w:bookmarkStart w:id="17" w:name="_GoBack"/>
+            <w:bookmarkEnd w:id="17"/>
           </w:p>
         </w:tc>
         <w:tc>
@@ -5319,6 +5235,12 @@
                 <w:rFonts w:ascii="Helvetica" w:hAnsi="Helvetica"/>
               </w:rPr>
             </w:pPr>
+            <w:r>
+              <w:rPr>
+                <w:rFonts w:ascii="Helvetica" w:hAnsi="Helvetica"/>
+              </w:rPr>
+              <w:t>M</w:t>
+            </w:r>
           </w:p>
         </w:tc>
       </w:tr>
@@ -5342,6 +5264,13 @@
                 <w:bCs/>
               </w:rPr>
             </w:pPr>
+            <w:r>
+              <w:rPr>
+                <w:rFonts w:ascii="Helvetica" w:hAnsi="Helvetica"/>
+                <w:bCs/>
+              </w:rPr>
+              <w:t>.16</w:t>
+            </w:r>
           </w:p>
         </w:tc>
         <w:tc>
@@ -5355,6 +5284,18 @@
                 <w:rFonts w:ascii="Helvetica" w:hAnsi="Helvetica"/>
               </w:rPr>
             </w:pPr>
+            <w:r>
+              <w:rPr>
+                <w:rFonts w:ascii="Helvetica" w:hAnsi="Helvetica"/>
+              </w:rPr>
+              <w:t>MicroM</w:t>
+            </w:r>
+            <w:r>
+              <w:rPr>
+                <w:rFonts w:ascii="Helvetica" w:hAnsi="Helvetica"/>
+              </w:rPr>
+              <w:t>aps should push/pull user login activity log</w:t>
+            </w:r>
           </w:p>
         </w:tc>
         <w:tc>
@@ -5381,6 +5322,12 @@
                 <w:rFonts w:ascii="Helvetica" w:hAnsi="Helvetica"/>
               </w:rPr>
             </w:pPr>
+            <w:r>
+              <w:rPr>
+                <w:rFonts w:ascii="Helvetica" w:hAnsi="Helvetica"/>
+              </w:rPr>
+              <w:t>M</w:t>
+            </w:r>
           </w:p>
         </w:tc>
       </w:tr>
@@ -5404,6 +5351,13 @@
                 <w:bCs/>
               </w:rPr>
             </w:pPr>
+            <w:r>
+              <w:rPr>
+                <w:rFonts w:ascii="Helvetica" w:hAnsi="Helvetica"/>
+                <w:bCs/>
+              </w:rPr>
+              <w:t>.17</w:t>
+            </w:r>
           </w:p>
         </w:tc>
         <w:tc>
@@ -5417,6 +5371,12 @@
                 <w:rFonts w:ascii="Helvetica" w:hAnsi="Helvetica"/>
               </w:rPr>
             </w:pPr>
+            <w:r>
+              <w:rPr>
+                <w:rFonts w:ascii="Helvetica" w:hAnsi="Helvetica"/>
+              </w:rPr>
+              <w:t>MicroMaps – Only authorized users should be able to download kml/geojson</w:t>
+            </w:r>
           </w:p>
         </w:tc>
         <w:tc>
@@ -5443,6 +5403,12 @@
                 <w:rFonts w:ascii="Helvetica" w:hAnsi="Helvetica"/>
               </w:rPr>
             </w:pPr>
+            <w:r>
+              <w:rPr>
+                <w:rFonts w:ascii="Helvetica" w:hAnsi="Helvetica"/>
+              </w:rPr>
+              <w:t>M</w:t>
+            </w:r>
           </w:p>
         </w:tc>
       </w:tr>
@@ -5466,6 +5432,149 @@
                 <w:bCs/>
               </w:rPr>
             </w:pPr>
+            <w:r>
+              <w:rPr>
+                <w:rFonts w:ascii="Helvetica" w:hAnsi="Helvetica"/>
+                <w:bCs/>
+              </w:rPr>
+              <w:t>.18</w:t>
+            </w:r>
+          </w:p>
+        </w:tc>
+        <w:tc>
+          <w:tcPr>
+            <w:tcW w:w="6686" w:type="dxa"/>
+          </w:tcPr>
+          <w:p>
+            <w:pPr>
+              <w:pStyle w:val="CellBase"/>
+              <w:rPr>
+                <w:rFonts w:ascii="Helvetica" w:hAnsi="Helvetica"/>
+              </w:rPr>
+            </w:pPr>
+            <w:r>
+              <w:rPr>
+                <w:rFonts w:ascii="Helvetica" w:hAnsi="Helvetica"/>
+              </w:rPr>
+              <w:t>aidr should provide api for item 17</w:t>
+            </w:r>
+          </w:p>
+        </w:tc>
+        <w:tc>
+          <w:tcPr>
+            <w:tcW w:w="1080" w:type="dxa"/>
+          </w:tcPr>
+          <w:p>
+            <w:pPr>
+              <w:pStyle w:val="CellBase"/>
+              <w:rPr>
+                <w:rFonts w:ascii="Helvetica" w:hAnsi="Helvetica"/>
+              </w:rPr>
+            </w:pPr>
+          </w:p>
+        </w:tc>
+        <w:tc>
+          <w:tcPr>
+            <w:tcW w:w="810" w:type="dxa"/>
+          </w:tcPr>
+          <w:p>
+            <w:pPr>
+              <w:pStyle w:val="CellBase"/>
+              <w:rPr>
+                <w:rFonts w:ascii="Helvetica" w:hAnsi="Helvetica"/>
+              </w:rPr>
+            </w:pPr>
+            <w:r>
+              <w:rPr>
+                <w:rFonts w:ascii="Helvetica" w:hAnsi="Helvetica"/>
+              </w:rPr>
+              <w:t>M</w:t>
+            </w:r>
+          </w:p>
+        </w:tc>
+      </w:tr>
+      <w:tr>
+        <w:trPr>
+          <w:cantSplit/>
+        </w:trPr>
+        <w:tc>
+          <w:tcPr>
+            <w:tcW w:w="1162" w:type="dxa"/>
+            <w:tcBorders>
+              <w:top w:val="single" w:sz="4" w:space="0" w:color="auto"/>
+              <w:bottom w:val="single" w:sz="4" w:space="0" w:color="auto"/>
+            </w:tcBorders>
+          </w:tcPr>
+          <w:p>
+            <w:pPr>
+              <w:pStyle w:val="CellBase"/>
+              <w:rPr>
+                <w:rFonts w:ascii="Helvetica" w:hAnsi="Helvetica"/>
+                <w:bCs/>
+              </w:rPr>
+            </w:pPr>
+          </w:p>
+        </w:tc>
+        <w:tc>
+          <w:tcPr>
+            <w:tcW w:w="6686" w:type="dxa"/>
+          </w:tcPr>
+          <w:p>
+            <w:pPr>
+              <w:pStyle w:val="CellBase"/>
+              <w:rPr>
+                <w:rFonts w:ascii="Helvetica" w:hAnsi="Helvetica"/>
+              </w:rPr>
+            </w:pPr>
+          </w:p>
+        </w:tc>
+        <w:tc>
+          <w:tcPr>
+            <w:tcW w:w="1080" w:type="dxa"/>
+          </w:tcPr>
+          <w:p>
+            <w:pPr>
+              <w:pStyle w:val="CellBase"/>
+              <w:rPr>
+                <w:rFonts w:ascii="Helvetica" w:hAnsi="Helvetica"/>
+              </w:rPr>
+            </w:pPr>
+          </w:p>
+        </w:tc>
+        <w:tc>
+          <w:tcPr>
+            <w:tcW w:w="810" w:type="dxa"/>
+          </w:tcPr>
+          <w:p>
+            <w:pPr>
+              <w:pStyle w:val="CellBase"/>
+              <w:rPr>
+                <w:rFonts w:ascii="Helvetica" w:hAnsi="Helvetica"/>
+              </w:rPr>
+            </w:pPr>
+          </w:p>
+        </w:tc>
+      </w:tr>
+      <w:tr>
+        <w:trPr>
+          <w:cantSplit/>
+        </w:trPr>
+        <w:tc>
+          <w:tcPr>
+            <w:tcW w:w="1162" w:type="dxa"/>
+            <w:tcBorders>
+              <w:top w:val="single" w:sz="4" w:space="0" w:color="auto"/>
+              <w:bottom w:val="single" w:sz="4" w:space="0" w:color="auto"/>
+            </w:tcBorders>
+          </w:tcPr>
+          <w:p>
+            <w:pPr>
+              <w:pStyle w:val="CellBase"/>
+              <w:rPr>
+                <w:rFonts w:ascii="Helvetica" w:hAnsi="Helvetica"/>
+                <w:bCs/>
+              </w:rPr>
+            </w:pPr>
           </w:p>
         </w:tc>
         <w:tc>
@@ -5531,14 +5640,19 @@
           <w:rFonts w:ascii="Helvetica" w:hAnsi="Helvetica"/>
         </w:rPr>
       </w:pPr>
-      <w:bookmarkStart w:id="17" w:name="_Toc309464505"/>
+      <w:bookmarkStart w:id="18" w:name="_Toc310701355"/>
       <w:r>
         <w:rPr>
           <w:rFonts w:ascii="Helvetica" w:hAnsi="Helvetica"/>
         </w:rPr>
         <w:t>UI</w:t>
       </w:r>
-      <w:bookmarkEnd w:id="17"/>
+      <w:bookmarkEnd w:id="18"/>
+    </w:p>
+    <w:p>
+      <w:r>
+        <w:t>Single Sign-in</w:t>
+      </w:r>
     </w:p>
     <w:p>
       <w:r>
@@ -5592,19 +5706,75 @@
     <w:p/>
     <w:p/>
     <w:p>
+      <w:r>
+        <w:t>User Agreement.</w:t>
+      </w:r>
+    </w:p>
+    <w:p>
+      <w:r>
+        <w:rPr>
+          <w:noProof/>
+          <w:lang w:eastAsia="en-US"/>
+        </w:rPr>
+        <w:drawing>
+          <wp:inline distT="0" distB="0" distL="0" distR="0" wp14:anchorId="73DD819B" wp14:editId="13CE4AC4">
+            <wp:extent cx="6126480" cy="3361055"/>
+            <wp:effectExtent l="0" t="0" r="0" b="0"/>
+            <wp:docPr id="1" name="Picture 1"/>
+            <wp:cNvGraphicFramePr>
+              <a:graphicFrameLocks xmlns:a="http://schemas.openxmlformats.org/drawingml/2006/main" noChangeAspect="1"/>
+            </wp:cNvGraphicFramePr>
+            <a:graphic xmlns:a="http://schemas.openxmlformats.org/drawingml/2006/main">
+              <a:graphicData uri="http://schemas.openxmlformats.org/drawingml/2006/picture">
+                <pic:pic xmlns:pic="http://schemas.openxmlformats.org/drawingml/2006/picture">
+                  <pic:nvPicPr>
+                    <pic:cNvPr id="0" name="user_agt.png"/>
+                    <pic:cNvPicPr/>
+                  </pic:nvPicPr>
+                  <pic:blipFill>
+                    <a:blip r:embed="rId10">
+                      <a:extLst>
+                        <a:ext uri="{28A0092B-C50C-407E-A947-70E740481C1C}">
+                          <a14:useLocalDpi xmlns:a14="http://schemas.microsoft.com/office/drawing/2010/main" val="0"/>
+                        </a:ext>
+                      </a:extLst>
+                    </a:blip>
+                    <a:stretch>
+                      <a:fillRect/>
+                    </a:stretch>
+                  </pic:blipFill>
+                  <pic:spPr>
+                    <a:xfrm>
+                      <a:off x="0" y="0"/>
+                      <a:ext cx="6126480" cy="3361055"/>
+                    </a:xfrm>
+                    <a:prstGeom prst="rect">
+                      <a:avLst/>
+                    </a:prstGeom>
+                  </pic:spPr>
+                </pic:pic>
+              </a:graphicData>
+            </a:graphic>
+          </wp:inline>
+        </w:drawing>
+      </w:r>
+    </w:p>
+    <w:p/>
+    <w:p>
       <w:pPr>
         <w:pStyle w:val="Heading2"/>
         <w:rPr>
           <w:rFonts w:ascii="Helvetica" w:hAnsi="Helvetica"/>
         </w:rPr>
       </w:pPr>
-      <w:bookmarkStart w:id="18" w:name="_Toc309464506"/>
+      <w:bookmarkStart w:id="19" w:name="_Toc310701356"/>
       <w:r>
         <w:rPr>
           <w:rFonts w:ascii="Helvetica" w:hAnsi="Helvetica"/>
         </w:rPr>
         <w:t>Database</w:t>
       </w:r>
+      <w:bookmarkEnd w:id="19"/>
     </w:p>
     <w:p>
       <w:r>
@@ -5662,8 +5832,6 @@
             <w:r>
               <w:t>identit</w:t>
             </w:r>
-            <w:bookmarkStart w:id="19" w:name="_GoBack"/>
-            <w:bookmarkEnd w:id="19"/>
             <w:r>
               <w:t>y</w:t>
             </w:r>
@@ -5864,13 +6032,14 @@
           <w:rFonts w:ascii="Helvetica" w:hAnsi="Helvetica"/>
         </w:rPr>
       </w:pPr>
+      <w:bookmarkStart w:id="20" w:name="_Toc310701357"/>
       <w:r>
         <w:rPr>
           <w:rFonts w:ascii="Helvetica" w:hAnsi="Helvetica"/>
         </w:rPr>
         <w:t>Non-functional</w:t>
       </w:r>
-      <w:bookmarkEnd w:id="18"/>
+      <w:bookmarkEnd w:id="20"/>
     </w:p>
     <w:p/>
     <w:p>
@@ -5880,14 +6049,14 @@
           <w:rFonts w:ascii="Helvetica" w:hAnsi="Helvetica"/>
         </w:rPr>
       </w:pPr>
-      <w:bookmarkStart w:id="20" w:name="_Toc309464507"/>
+      <w:bookmarkStart w:id="21" w:name="_Toc310701358"/>
       <w:r>
         <w:rPr>
           <w:rFonts w:ascii="Helvetica" w:hAnsi="Helvetica"/>
         </w:rPr>
         <w:t>Security</w:t>
       </w:r>
-      <w:bookmarkEnd w:id="20"/>
+      <w:bookmarkEnd w:id="21"/>
     </w:p>
     <w:tbl>
       <w:tblPr>
@@ -6111,7 +6280,7 @@
           <w:rFonts w:ascii="Helvetica" w:hAnsi="Helvetica"/>
         </w:rPr>
       </w:pPr>
-      <w:bookmarkStart w:id="21" w:name="_Toc309464508"/>
+      <w:bookmarkStart w:id="22" w:name="_Toc310701359"/>
       <w:r>
         <w:rPr>
           <w:rFonts w:ascii="Helvetica" w:hAnsi="Helvetica"/>
@@ -6124,7 +6293,7 @@
         </w:rPr>
         <w:t>Testing</w:t>
       </w:r>
-      <w:bookmarkEnd w:id="21"/>
+      <w:bookmarkEnd w:id="22"/>
     </w:p>
     <w:tbl>
       <w:tblPr>
@@ -6368,14 +6537,14 @@
           <w:rFonts w:ascii="Helvetica" w:hAnsi="Helvetica"/>
         </w:rPr>
       </w:pPr>
-      <w:bookmarkStart w:id="22" w:name="_Toc309464509"/>
+      <w:bookmarkStart w:id="23" w:name="_Toc310701360"/>
       <w:r>
         <w:rPr>
           <w:rFonts w:ascii="Helvetica" w:hAnsi="Helvetica"/>
         </w:rPr>
         <w:t>Issues/Questions</w:t>
       </w:r>
-      <w:bookmarkEnd w:id="22"/>
+      <w:bookmarkEnd w:id="23"/>
     </w:p>
     <w:tbl>
       <w:tblPr>
@@ -6850,7 +7019,7 @@
           <w:rFonts w:ascii="Helvetica" w:hAnsi="Helvetica"/>
         </w:rPr>
       </w:pPr>
-      <w:bookmarkStart w:id="23" w:name="_Toc309464510"/>
+      <w:bookmarkStart w:id="24" w:name="_Toc310701361"/>
       <w:r>
         <w:rPr>
           <w:rFonts w:ascii="Helvetica" w:hAnsi="Helvetica"/>
@@ -6863,7 +7032,7 @@
         </w:rPr>
         <w:t>evision History</w:t>
       </w:r>
-      <w:bookmarkEnd w:id="23"/>
+      <w:bookmarkEnd w:id="24"/>
     </w:p>
     <w:p>
       <w:pPr>
@@ -7093,7 +7262,7 @@
       </w:pPr>
     </w:p>
     <w:sectPr>
-      <w:footerReference w:type="default" r:id="rId10"/>
+      <w:footerReference w:type="default" r:id="rId11"/>
       <w:pgSz w:w="12240" w:h="15840" w:code="1"/>
       <w:pgMar w:top="1080" w:right="1296" w:bottom="576" w:left="1296" w:header="0" w:footer="432" w:gutter="0"/>
       <w:pgNumType w:start="1"/>
@@ -7147,7 +7316,7 @@
       <w:rPr>
         <w:noProof/>
       </w:rPr>
-      <w:t>7</w:t>
+      <w:t>6</w:t>
     </w:r>
     <w:r>
       <w:fldChar w:fldCharType="end"/>
@@ -7160,7 +7329,7 @@
         <w:rPr>
           <w:noProof/>
         </w:rPr>
-        <w:t>7</w:t>
+        <w:t>8</w:t>
       </w:r>
     </w:fldSimple>
   </w:p>
@@ -14565,7 +14734,7 @@
 </file>
 
 <file path=customXml/itemProps1.xml><?xml version="1.0" encoding="utf-8"?>
-<ds:datastoreItem xmlns:ds="http://schemas.openxmlformats.org/officeDocument/2006/customXml" ds:itemID="{7ED579E0-D515-5642-A9AE-F430244693B9}">
+<ds:datastoreItem xmlns:ds="http://schemas.openxmlformats.org/officeDocument/2006/customXml" ds:itemID="{7126F24E-CBDD-DE4D-8715-2DB92E1B0643}">
   <ds:schemaRefs>
     <ds:schemaRef ds:uri="http://schemas.openxmlformats.org/officeDocument/2006/bibliography"/>
   </ds:schemaRefs>
